--- a/kp/717/4.docx
+++ b/kp/717/4.docx
@@ -333,7 +333,21 @@
         <w:rPr>
           <w:bCs/>
         </w:rPr>
-        <w:t>“Engelli öğrencilere yaklaşım.” Konulu yazı çalışması yapılması ve öğretmenlerin bilgilendirildi. ve panoya asıldı.</w:t>
+        <w:t xml:space="preserve">“Engelli öğrencilere yaklaşım.” Konulu yazı çalışması yapılması ve öğretmenlerin bilgilendirildi. </w:t>
+      </w:r>
+      <w:proofErr w:type="gramStart"/>
+      <w:r>
+        <w:rPr>
+          <w:bCs/>
+        </w:rPr>
+        <w:t>ve</w:t>
+      </w:r>
+      <w:proofErr w:type="gramEnd"/>
+      <w:r>
+        <w:rPr>
+          <w:bCs/>
+        </w:rPr>
+        <w:t xml:space="preserve"> panoya asıldı.</w:t>
       </w:r>
     </w:p>
     <w:p>
@@ -532,36 +546,51 @@
         </w:tabs>
         <w:spacing w:after="160" w:line="259" w:lineRule="auto"/>
         <w:jc w:val="center"/>
-        <w:rPr>
-          <w:rFonts w:asciiTheme="majorHAnsi" w:hAnsiTheme="majorHAnsi" w:cstheme="majorHAnsi"/>
-        </w:rPr>
-      </w:pPr>
-      <w:r>
-        <w:rPr>
-          <w:rFonts w:asciiTheme="majorHAnsi" w:hAnsiTheme="majorHAnsi" w:cstheme="majorHAnsi"/>
+      </w:pPr>
+      <w:r>
+        <w:rPr>
+          <w:rFonts w:cstheme="minorHAnsi"/>
           <w:b/>
           <w:color w:val="000000" w:themeColor="text1"/>
         </w:rPr>
-        <w:t xml:space="preserve">DANIŞMAN ÖĞRETMEN:: </w:t>
+        <w:t>DANIŞMAN</w:t>
+      </w:r>
+      <w:r>
+        <w:rPr>
+          <w:rFonts w:cstheme="minorHAnsi"/>
+          <w:b/>
+          <w:color w:val="000000" w:themeColor="text1"/>
+        </w:rPr>
+        <w:t xml:space="preserve"> ÖĞRETMEN</w:t>
+      </w:r>
+      <w:r>
+        <w:rPr>
+          <w:rFonts w:cstheme="minorHAnsi"/>
+          <w:b/>
+          <w:color w:val="000000" w:themeColor="text1"/>
+        </w:rPr>
+        <w:t xml:space="preserve">: </w:t>
+      </w:r>
+      <w:r>
+        <w:rPr>
+          <w:rFonts w:cstheme="minorHAnsi"/>
+          <w:b/>
+          <w:color w:val="000000" w:themeColor="text1"/>
+        </w:rPr>
+        <w:t xml:space="preserve"> </w:t>
       </w:r>
       <w:sdt>
         <w:sdtPr>
-          <w:rPr>
-            <w:rFonts w:asciiTheme="majorHAnsi" w:hAnsiTheme="majorHAnsi" w:cstheme="majorHAnsi"/>
-          </w:rPr>
           <w:alias w:val="Danışman Öğretmenler"/>
-          <w:tag w:val="Danışman Öğretmenler"/>
+          <w:tag w:val="text"/>
           <w:id w:val="-617142836"/>
           <w:placeholder>
-            <w:docPart w:val="3752755A7635ED429100E1FAB61AEAE5"/>
+            <w:docPart w:val="C1AC5721D8B58F43B0791A9D4E6192BC"/>
           </w:placeholder>
           <w:text/>
         </w:sdtPr>
         <w:sdtContent>
           <w:r>
-            <w:rPr>
-              <w:rFonts w:asciiTheme="majorHAnsi" w:hAnsiTheme="majorHAnsi" w:cstheme="majorHAnsi"/>
-            </w:rPr>
             <w:t>Danışman öğretmenler</w:t>
           </w:r>
         </w:sdtContent>
@@ -571,7 +600,7 @@
       <w:pPr>
         <w:jc w:val="center"/>
         <w:rPr>
-          <w:rFonts w:asciiTheme="majorHAnsi" w:hAnsiTheme="majorHAnsi" w:cstheme="majorHAnsi"/>
+          <w:rFonts w:cstheme="minorHAnsi"/>
           <w:b/>
           <w:color w:val="000000" w:themeColor="text1"/>
         </w:rPr>
@@ -580,7 +609,7 @@
     <w:p>
       <w:pPr>
         <w:rPr>
-          <w:rFonts w:asciiTheme="majorHAnsi" w:hAnsiTheme="majorHAnsi" w:cstheme="majorHAnsi"/>
+          <w:rFonts w:cstheme="minorHAnsi"/>
           <w:b/>
           <w:color w:val="000000" w:themeColor="text1"/>
         </w:rPr>
@@ -589,7 +618,7 @@
     <w:p>
       <w:pPr>
         <w:rPr>
-          <w:rFonts w:asciiTheme="majorHAnsi" w:hAnsiTheme="majorHAnsi" w:cstheme="majorHAnsi"/>
+          <w:rFonts w:cstheme="minorHAnsi"/>
           <w:b/>
           <w:color w:val="000000" w:themeColor="text1"/>
         </w:rPr>
@@ -599,14 +628,14 @@
       <w:pPr>
         <w:jc w:val="center"/>
         <w:rPr>
-          <w:rFonts w:asciiTheme="majorHAnsi" w:hAnsiTheme="majorHAnsi" w:cstheme="majorHAnsi"/>
+          <w:rFonts w:cstheme="minorHAnsi"/>
           <w:b/>
           <w:color w:val="000000" w:themeColor="text1"/>
         </w:rPr>
       </w:pPr>
       <w:r>
         <w:rPr>
-          <w:rFonts w:asciiTheme="majorHAnsi" w:hAnsiTheme="majorHAnsi" w:cstheme="majorHAnsi"/>
+          <w:rFonts w:cstheme="minorHAnsi"/>
           <w:b/>
           <w:color w:val="000000" w:themeColor="text1"/>
         </w:rPr>
@@ -616,13 +645,13 @@
     <w:sdt>
       <w:sdtPr>
         <w:rPr>
-          <w:rFonts w:asciiTheme="majorHAnsi" w:hAnsiTheme="majorHAnsi" w:cstheme="majorHAnsi"/>
+          <w:rFonts w:cstheme="minorHAnsi"/>
         </w:rPr>
         <w:alias w:val="Tarih"/>
         <w:tag w:val="text"/>
         <w:id w:val="1529839917"/>
         <w:placeholder>
-          <w:docPart w:val="B5EA841BC8CCEB45AB4C4B64BC8B6515"/>
+          <w:docPart w:val="0C7B44F309405046A02CBECE3192AF76"/>
         </w:placeholder>
       </w:sdtPr>
       <w:sdtContent>
@@ -630,14 +659,20 @@
           <w:pPr>
             <w:jc w:val="center"/>
             <w:rPr>
-              <w:rFonts w:asciiTheme="majorHAnsi" w:hAnsiTheme="majorHAnsi" w:cstheme="majorHAnsi"/>
+              <w:rFonts w:cstheme="minorHAnsi"/>
             </w:rPr>
           </w:pPr>
           <w:r>
             <w:rPr>
-              <w:rFonts w:asciiTheme="majorHAnsi" w:hAnsiTheme="majorHAnsi" w:cstheme="majorHAnsi"/>
+              <w:rFonts w:cstheme="minorHAnsi"/>
             </w:rPr>
-            <w:t xml:space="preserve"> Tarih </w:t>
+            <w:t xml:space="preserve"> Tarih</w:t>
+          </w:r>
+          <w:r>
+            <w:rPr>
+              <w:rFonts w:cstheme="minorHAnsi"/>
+            </w:rPr>
+            <w:t xml:space="preserve"> </w:t>
           </w:r>
         </w:p>
       </w:sdtContent>
@@ -646,12 +681,12 @@
       <w:pPr>
         <w:jc w:val="center"/>
         <w:rPr>
-          <w:rFonts w:asciiTheme="majorHAnsi" w:hAnsiTheme="majorHAnsi" w:cstheme="majorHAnsi"/>
-        </w:rPr>
-      </w:pPr>
-      <w:r>
-        <w:rPr>
-          <w:rFonts w:asciiTheme="majorHAnsi" w:hAnsiTheme="majorHAnsi" w:cstheme="majorHAnsi"/>
+          <w:rFonts w:cstheme="minorHAnsi"/>
+        </w:rPr>
+      </w:pPr>
+      <w:r>
+        <w:rPr>
+          <w:rFonts w:cstheme="minorHAnsi"/>
         </w:rPr>
         <w:t xml:space="preserve"> </w:t>
       </w:r>
@@ -660,29 +695,37 @@
       <w:pPr>
         <w:jc w:val="center"/>
         <w:rPr>
-          <w:rFonts w:asciiTheme="majorHAnsi" w:hAnsiTheme="majorHAnsi" w:cstheme="majorHAnsi"/>
+          <w:rFonts w:cstheme="minorHAnsi"/>
         </w:rPr>
       </w:pPr>
       <w:sdt>
         <w:sdtPr>
           <w:rPr>
-            <w:rFonts w:asciiTheme="majorHAnsi" w:hAnsiTheme="majorHAnsi" w:cstheme="majorHAnsi"/>
+            <w:rFonts w:cstheme="minorHAnsi"/>
           </w:rPr>
           <w:alias w:val="Müdür"/>
           <w:tag w:val="text"/>
           <w:id w:val="-433524972"/>
           <w:placeholder>
-            <w:docPart w:val="2263428AF7461847865D406736CD46A2"/>
+            <w:docPart w:val="9406EDEACBFF4C4CB388210EF7127786"/>
           </w:placeholder>
           <w:text/>
         </w:sdtPr>
         <w:sdtContent>
           <w:r>
             <w:rPr>
-              <w:rFonts w:asciiTheme="majorHAnsi" w:hAnsiTheme="majorHAnsi" w:cstheme="majorHAnsi"/>
+              <w:rFonts w:cstheme="minorHAnsi"/>
             </w:rPr>
-            <w:t xml:space="preserve"> müdür</w:t>
+            <w:t xml:space="preserve"> </w:t>
           </w:r>
+          <w:proofErr w:type="gramStart"/>
+          <w:r>
+            <w:rPr>
+              <w:rFonts w:cstheme="minorHAnsi"/>
+            </w:rPr>
+            <w:t>müdür</w:t>
+          </w:r>
+          <w:proofErr w:type="gramEnd"/>
         </w:sdtContent>
       </w:sdt>
     </w:p>
@@ -690,27 +733,19 @@
       <w:pPr>
         <w:jc w:val="center"/>
         <w:rPr>
-          <w:rFonts w:asciiTheme="majorHAnsi" w:hAnsiTheme="majorHAnsi" w:cstheme="majorHAnsi"/>
+          <w:rFonts w:cstheme="minorHAnsi"/>
           <w:b/>
           <w:color w:val="000000" w:themeColor="text1"/>
         </w:rPr>
       </w:pPr>
       <w:r>
         <w:rPr>
-          <w:rFonts w:asciiTheme="majorHAnsi" w:hAnsiTheme="majorHAnsi" w:cstheme="majorHAnsi"/>
+          <w:rFonts w:cstheme="minorHAnsi"/>
           <w:b/>
           <w:color w:val="000000" w:themeColor="text1"/>
         </w:rPr>
         <w:t xml:space="preserve">Okul Müdürü </w:t>
       </w:r>
-    </w:p>
-    <w:p>
-      <w:pPr>
-        <w:jc w:val="center"/>
-        <w:rPr>
-          <w:rFonts w:asciiTheme="majorHAnsi" w:hAnsiTheme="majorHAnsi" w:cstheme="majorHAnsi"/>
-        </w:rPr>
-      </w:pPr>
     </w:p>
     <w:p>
       <w:pPr>
@@ -1466,7 +1501,7 @@
     </w:docPart>
     <w:docPart>
       <w:docPartPr>
-        <w:name w:val="3752755A7635ED429100E1FAB61AEAE5"/>
+        <w:name w:val="C1AC5721D8B58F43B0791A9D4E6192BC"/>
         <w:category>
           <w:name w:val="Genel"/>
           <w:gallery w:val="placeholder"/>
@@ -1477,12 +1512,12 @@
         <w:behaviors>
           <w:behavior w:val="content"/>
         </w:behaviors>
-        <w:guid w:val="{3B889D5F-27BF-C242-800D-B20F0FBF086B}"/>
+        <w:guid w:val="{E1D3778A-46BA-F240-9CCF-387CD6F7B639}"/>
       </w:docPartPr>
       <w:docPartBody>
         <w:p>
           <w:pPr>
-            <w:pStyle w:val="3752755A7635ED429100E1FAB61AEAE5"/>
+            <w:pStyle w:val="C1AC5721D8B58F43B0791A9D4E6192BC"/>
           </w:pPr>
           <w:r>
             <w:rPr>
@@ -1495,7 +1530,7 @@
     </w:docPart>
     <w:docPart>
       <w:docPartPr>
-        <w:name w:val="B5EA841BC8CCEB45AB4C4B64BC8B6515"/>
+        <w:name w:val="0C7B44F309405046A02CBECE3192AF76"/>
         <w:category>
           <w:name w:val="Genel"/>
           <w:gallery w:val="placeholder"/>
@@ -1506,12 +1541,12 @@
         <w:behaviors>
           <w:behavior w:val="content"/>
         </w:behaviors>
-        <w:guid w:val="{5A40D583-AAB7-7743-B3A2-2521FE945A7A}"/>
+        <w:guid w:val="{25559E75-9D3F-C040-B568-17E69A154385}"/>
       </w:docPartPr>
       <w:docPartBody>
         <w:p>
           <w:pPr>
-            <w:pStyle w:val="B5EA841BC8CCEB45AB4C4B64BC8B6515"/>
+            <w:pStyle w:val="0C7B44F309405046A02CBECE3192AF76"/>
           </w:pPr>
           <w:r>
             <w:rPr>
@@ -1524,7 +1559,7 @@
     </w:docPart>
     <w:docPart>
       <w:docPartPr>
-        <w:name w:val="2263428AF7461847865D406736CD46A2"/>
+        <w:name w:val="9406EDEACBFF4C4CB388210EF7127786"/>
         <w:category>
           <w:name w:val="Genel"/>
           <w:gallery w:val="placeholder"/>
@@ -1535,12 +1570,12 @@
         <w:behaviors>
           <w:behavior w:val="content"/>
         </w:behaviors>
-        <w:guid w:val="{48C9C136-F665-7949-9EA1-282C0CDBBDA9}"/>
+        <w:guid w:val="{36F825B8-AD3C-3B43-8880-9BC1E2AA879A}"/>
       </w:docPartPr>
       <w:docPartBody>
         <w:p>
           <w:pPr>
-            <w:pStyle w:val="2263428AF7461847865D406736CD46A2"/>
+            <w:pStyle w:val="9406EDEACBFF4C4CB388210EF7127786"/>
           </w:pPr>
           <w:r>
             <w:rPr>
@@ -1639,10 +1674,13 @@
     <w:rsid w:val="00257048"/>
     <w:rsid w:val="00260340"/>
     <w:rsid w:val="0031030E"/>
+    <w:rsid w:val="00462395"/>
     <w:rsid w:val="006B5877"/>
     <w:rsid w:val="009C50D1"/>
+    <w:rsid w:val="00AC5ED0"/>
     <w:rsid w:val="00B03E54"/>
     <w:rsid w:val="00DD7C73"/>
+    <w:rsid w:val="00E912DB"/>
   </w:rsids>
   <m:mathPr>
     <m:mathFont m:val="Cambria Math"/>
@@ -2094,7 +2132,7 @@
     <w:basedOn w:val="VarsaylanParagrafYazTipi"/>
     <w:uiPriority w:val="99"/>
     <w:semiHidden/>
-    <w:rsid w:val="00257048"/>
+    <w:rsid w:val="00E912DB"/>
     <w:rPr>
       <w:color w:val="666666"/>
     </w:rPr>
@@ -2103,17 +2141,26 @@
     <w:name w:val="0613E2A2C3A4974389EE7F9CADA6C616"/>
     <w:rsid w:val="00017D15"/>
   </w:style>
-  <w:style w:type="paragraph" w:customStyle="1" w:styleId="99536F45820E2945916908452F44E4FF">
-    <w:name w:val="99536F45820E2945916908452F44E4FF"/>
-    <w:rsid w:val="00017D15"/>
-  </w:style>
-  <w:style w:type="paragraph" w:customStyle="1" w:styleId="BE650C741ECCCD4FACF91143E57C743F">
-    <w:name w:val="BE650C741ECCCD4FACF91143E57C743F"/>
-    <w:rsid w:val="00017D15"/>
-  </w:style>
-  <w:style w:type="paragraph" w:customStyle="1" w:styleId="BE279E23BB06C3408B9E032ECF2614FC">
-    <w:name w:val="BE279E23BB06C3408B9E032ECF2614FC"/>
-    <w:rsid w:val="00017D15"/>
+  <w:style w:type="paragraph" w:customStyle="1" w:styleId="C1AC5721D8B58F43B0791A9D4E6192BC">
+    <w:name w:val="C1AC5721D8B58F43B0791A9D4E6192BC"/>
+    <w:rsid w:val="00E912DB"/>
+    <w:pPr>
+      <w:spacing w:after="160" w:line="278" w:lineRule="auto"/>
+    </w:pPr>
+  </w:style>
+  <w:style w:type="paragraph" w:customStyle="1" w:styleId="0C7B44F309405046A02CBECE3192AF76">
+    <w:name w:val="0C7B44F309405046A02CBECE3192AF76"/>
+    <w:rsid w:val="00E912DB"/>
+    <w:pPr>
+      <w:spacing w:after="160" w:line="278" w:lineRule="auto"/>
+    </w:pPr>
+  </w:style>
+  <w:style w:type="paragraph" w:customStyle="1" w:styleId="9406EDEACBFF4C4CB388210EF7127786">
+    <w:name w:val="9406EDEACBFF4C4CB388210EF7127786"/>
+    <w:rsid w:val="00E912DB"/>
+    <w:pPr>
+      <w:spacing w:after="160" w:line="278" w:lineRule="auto"/>
+    </w:pPr>
   </w:style>
   <w:style w:type="paragraph" w:customStyle="1" w:styleId="3752755A7635ED429100E1FAB61AEAE5">
     <w:name w:val="3752755A7635ED429100E1FAB61AEAE5"/>
